--- a/details.docx
+++ b/details.docx
@@ -1669,6 +1669,22 @@
       </w:pPr>
       <w:r>
         <w:rPr>
+          <w:rFonts w:ascii="Arial" w:hAnsi="Arial" w:cs="Arial" w:hint="eastAsia"/>
+          <w:color w:val="FF0000"/>
+          <w:szCs w:val="21"/>
+          <w:shd w:val="clear" w:color="auto" w:fill="F7F8FA"/>
+        </w:rPr>
+        <w:t>错误指令的判断</w:t>
+      </w:r>
+    </w:p>
+    <w:p>
+      <w:pPr>
+        <w:rPr>
+          <w:rStyle w:val="fontstyle01"/>
+        </w:rPr>
+      </w:pPr>
+      <w:r>
+        <w:rPr>
           <w:rStyle w:val="fontstyle01"/>
         </w:rPr>
         <w:t>ignore TYPE A</w:t>
@@ -1701,8 +1717,28 @@
         </w:rPr>
         <w:t>给一个合法的报错</w:t>
       </w:r>
+    </w:p>
+    <w:p>
+      <w:pPr>
+        <w:rPr>
+          <w:rStyle w:val="fontstyle01"/>
+        </w:rPr>
+      </w:pPr>
+    </w:p>
+    <w:p>
+      <w:pPr>
+        <w:rPr>
+          <w:rFonts w:ascii="Arial" w:hAnsi="Arial" w:cs="Arial" w:hint="eastAsia"/>
+          <w:color w:val="FF0000"/>
+          <w:szCs w:val="21"/>
+          <w:shd w:val="clear" w:color="auto" w:fill="F7F8FA"/>
+        </w:rPr>
+      </w:pPr>
       <w:bookmarkStart w:id="0" w:name="_GoBack"/>
       <w:bookmarkEnd w:id="0"/>
+      <w:r>
+        <w:t>gcc example1.c -lpthread -o example1</w:t>
+      </w:r>
     </w:p>
     <w:p>
       <w:pPr>

--- a/details.docx
+++ b/details.docx
@@ -1727,6 +1727,7 @@
     </w:p>
     <w:p>
       <w:pPr>
+        <w:ind w:firstLineChars="100" w:firstLine="210"/>
         <w:rPr>
           <w:rFonts w:ascii="Arial" w:hAnsi="Arial" w:cs="Arial" w:hint="eastAsia"/>
           <w:color w:val="FF0000"/>
@@ -1734,6 +1735,12 @@
           <w:shd w:val="clear" w:color="auto" w:fill="F7F8FA"/>
         </w:rPr>
       </w:pPr>
+      <w:r>
+        <w:rPr>
+          <w:rFonts w:hint="eastAsia"/>
+        </w:rPr>
+        <w:t>-</w:t>
+      </w:r>
       <w:bookmarkStart w:id="0" w:name="_GoBack"/>
       <w:bookmarkEnd w:id="0"/>
       <w:r>

--- a/details.docx
+++ b/details.docx
@@ -1661,19 +1661,19 @@
     <w:p>
       <w:pPr>
         <w:rPr>
+          <w:rFonts w:ascii="Arial" w:hAnsi="Arial" w:cs="Arial"/>
+          <w:color w:val="FF0000"/>
+          <w:szCs w:val="21"/>
+          <w:shd w:val="clear" w:color="auto" w:fill="F7F8FA"/>
+        </w:rPr>
+      </w:pPr>
+      <w:r>
+        <w:rPr>
           <w:rFonts w:ascii="Arial" w:hAnsi="Arial" w:cs="Arial" w:hint="eastAsia"/>
           <w:color w:val="FF0000"/>
           <w:szCs w:val="21"/>
           <w:shd w:val="clear" w:color="auto" w:fill="F7F8FA"/>
         </w:rPr>
-      </w:pPr>
-      <w:r>
-        <w:rPr>
-          <w:rFonts w:ascii="Arial" w:hAnsi="Arial" w:cs="Arial" w:hint="eastAsia"/>
-          <w:color w:val="FF0000"/>
-          <w:szCs w:val="21"/>
-          <w:shd w:val="clear" w:color="auto" w:fill="F7F8FA"/>
-        </w:rPr>
         <w:t>错误指令的判断</w:t>
       </w:r>
     </w:p>
@@ -1681,6 +1681,7 @@
       <w:pPr>
         <w:rPr>
           <w:rStyle w:val="fontstyle01"/>
+          <w:rFonts w:hint="eastAsia"/>
         </w:rPr>
       </w:pPr>
       <w:r>
@@ -1722,6 +1723,7 @@
       <w:pPr>
         <w:rPr>
           <w:rStyle w:val="fontstyle01"/>
+          <w:rFonts w:hint="eastAsia"/>
         </w:rPr>
       </w:pPr>
     </w:p>
@@ -1729,7 +1731,7 @@
       <w:pPr>
         <w:ind w:firstLineChars="100" w:firstLine="210"/>
         <w:rPr>
-          <w:rFonts w:ascii="Arial" w:hAnsi="Arial" w:cs="Arial" w:hint="eastAsia"/>
+          <w:rFonts w:ascii="Arial" w:hAnsi="Arial" w:cs="Arial"/>
           <w:color w:val="FF0000"/>
           <w:szCs w:val="21"/>
           <w:shd w:val="clear" w:color="auto" w:fill="F7F8FA"/>
@@ -1741,11 +1743,29 @@
         </w:rPr>
         <w:t>-</w:t>
       </w:r>
-      <w:bookmarkStart w:id="0" w:name="_GoBack"/>
-      <w:bookmarkEnd w:id="0"/>
       <w:r>
         <w:t>gcc example1.c -lpthread -o example1</w:t>
       </w:r>
+    </w:p>
+    <w:p>
+      <w:pPr>
+        <w:rPr>
+          <w:rFonts w:ascii="Utopia-Regular" w:hAnsi="Utopia-Regular"/>
+          <w:color w:val="000000"/>
+          <w:sz w:val="20"/>
+          <w:szCs w:val="20"/>
+        </w:rPr>
+      </w:pPr>
+    </w:p>
+    <w:p>
+      <w:pPr>
+        <w:rPr>
+          <w:rFonts w:ascii="Utopia-Regular" w:hAnsi="Utopia-Regular"/>
+          <w:color w:val="000000"/>
+          <w:sz w:val="20"/>
+          <w:szCs w:val="20"/>
+        </w:rPr>
+      </w:pPr>
     </w:p>
     <w:p>
       <w:pPr>
@@ -1756,6 +1776,44 @@
           <w:szCs w:val="20"/>
         </w:rPr>
       </w:pPr>
+      <w:r>
+        <w:rPr>
+          <w:rFonts w:ascii="Utopia-Regular" w:hAnsi="Utopia-Regular" w:hint="eastAsia"/>
+          <w:color w:val="000000"/>
+          <w:sz w:val="20"/>
+          <w:szCs w:val="20"/>
+        </w:rPr>
+        <w:t>既然要建立用户表，为什么测试的时候总是要</w:t>
+      </w:r>
+      <w:r>
+        <w:rPr>
+          <w:rFonts w:ascii="Utopia-Regular" w:hAnsi="Utopia-Regular" w:hint="eastAsia"/>
+          <w:color w:val="000000"/>
+          <w:sz w:val="20"/>
+          <w:szCs w:val="20"/>
+        </w:rPr>
+        <w:t>USER</w:t>
+      </w:r>
+      <w:r>
+        <w:rPr>
+          <w:rFonts w:ascii="Utopia-Regular" w:hAnsi="Utopia-Regular"/>
+          <w:color w:val="000000"/>
+          <w:sz w:val="20"/>
+          <w:szCs w:val="20"/>
+        </w:rPr>
+        <w:t xml:space="preserve"> </w:t>
+      </w:r>
+      <w:r>
+        <w:rPr>
+          <w:rFonts w:ascii="Utopia-Regular" w:hAnsi="Utopia-Regular" w:hint="eastAsia"/>
+          <w:color w:val="000000"/>
+          <w:sz w:val="20"/>
+          <w:szCs w:val="20"/>
+        </w:rPr>
+        <w:t>anonymous</w:t>
+      </w:r>
+      <w:bookmarkStart w:id="0" w:name="_GoBack"/>
+      <w:bookmarkEnd w:id="0"/>
     </w:p>
     <w:sectPr>
       <w:pgSz w:w="11906" w:h="16838"/>

--- a/details.docx
+++ b/details.docx
@@ -2303,7 +2303,7 @@
         <w:shd w:val="clear" w:color="auto" w:fill="F7F8FA"/>
         <w:spacing w:line="390" w:lineRule="atLeast"/>
         <w:rPr>
-          <w:rFonts w:ascii="Arial" w:eastAsia="宋体" w:hAnsi="Arial" w:cs="Arial" w:hint="eastAsia"/>
+          <w:rFonts w:ascii="Arial" w:eastAsia="宋体" w:hAnsi="Arial" w:cs="Arial"/>
           <w:color w:val="333333"/>
           <w:kern w:val="0"/>
           <w:szCs w:val="21"/>
@@ -2319,8 +2319,6 @@
         <w:tab/>
         <w:t>*/</w:t>
       </w:r>
-      <w:bookmarkStart w:id="0" w:name="_GoBack"/>
-      <w:bookmarkEnd w:id="0"/>
     </w:p>
     <w:p>
       <w:pPr>
@@ -2331,6 +2329,316 @@
           <w:szCs w:val="20"/>
         </w:rPr>
       </w:pPr>
+    </w:p>
+    <w:p>
+      <w:pPr>
+        <w:rPr>
+          <w:rFonts w:ascii="Utopia-Regular" w:hAnsi="Utopia-Regular" w:hint="eastAsia"/>
+          <w:color w:val="000000"/>
+          <w:sz w:val="20"/>
+          <w:szCs w:val="20"/>
+        </w:rPr>
+      </w:pPr>
+    </w:p>
+    <w:p>
+      <w:pPr>
+        <w:rPr>
+          <w:rFonts w:ascii="Arial" w:hAnsi="Arial" w:cs="Arial"/>
+          <w:szCs w:val="21"/>
+          <w:shd w:val="clear" w:color="auto" w:fill="F7F8FA"/>
+        </w:rPr>
+      </w:pPr>
+      <w:r>
+        <w:rPr>
+          <w:rFonts w:ascii="Arial" w:hAnsi="Arial" w:cs="Arial"/>
+          <w:szCs w:val="21"/>
+          <w:highlight w:val="green"/>
+          <w:shd w:val="clear" w:color="auto" w:fill="F7F8FA"/>
+        </w:rPr>
+        <w:t>在响应客户机发出的</w:t>
+      </w:r>
+      <w:r>
+        <w:rPr>
+          <w:rFonts w:ascii="Arial" w:hAnsi="Arial" w:cs="Arial"/>
+          <w:szCs w:val="21"/>
+          <w:highlight w:val="green"/>
+          <w:shd w:val="clear" w:color="auto" w:fill="F7F8FA"/>
+        </w:rPr>
+        <w:t>RETR</w:t>
+      </w:r>
+      <w:r>
+        <w:rPr>
+          <w:rFonts w:ascii="Arial" w:hAnsi="Arial" w:cs="Arial"/>
+          <w:szCs w:val="21"/>
+          <w:highlight w:val="green"/>
+          <w:shd w:val="clear" w:color="auto" w:fill="F7F8FA"/>
+        </w:rPr>
+        <w:t>和</w:t>
+      </w:r>
+      <w:r>
+        <w:rPr>
+          <w:rFonts w:ascii="Arial" w:hAnsi="Arial" w:cs="Arial"/>
+          <w:szCs w:val="21"/>
+          <w:highlight w:val="green"/>
+          <w:shd w:val="clear" w:color="auto" w:fill="F7F8FA"/>
+        </w:rPr>
+        <w:t>STOR</w:t>
+      </w:r>
+      <w:r>
+        <w:rPr>
+          <w:rFonts w:ascii="Arial" w:hAnsi="Arial" w:cs="Arial"/>
+          <w:szCs w:val="21"/>
+          <w:highlight w:val="green"/>
+          <w:shd w:val="clear" w:color="auto" w:fill="F7F8FA"/>
+        </w:rPr>
+        <w:t>命令发送或接收文件时，在数据连接完成之前，您应该忽略来自特定客户机的控制命令</w:t>
+      </w:r>
+      <w:r>
+        <w:rPr>
+          <w:rFonts w:ascii="Arial" w:hAnsi="Arial" w:cs="Arial"/>
+          <w:szCs w:val="21"/>
+          <w:highlight w:val="green"/>
+          <w:shd w:val="clear" w:color="auto" w:fill="F7F8FA"/>
+        </w:rPr>
+        <w:t>(</w:t>
+      </w:r>
+      <w:r>
+        <w:rPr>
+          <w:rFonts w:ascii="Arial" w:hAnsi="Arial" w:cs="Arial"/>
+          <w:szCs w:val="21"/>
+          <w:highlight w:val="green"/>
+          <w:shd w:val="clear" w:color="auto" w:fill="F7F8FA"/>
+        </w:rPr>
+        <w:t>如果您愿意，您仍然可以处理</w:t>
+      </w:r>
+      <w:r>
+        <w:rPr>
+          <w:rFonts w:ascii="Arial" w:hAnsi="Arial" w:cs="Arial"/>
+          <w:szCs w:val="21"/>
+          <w:highlight w:val="green"/>
+          <w:shd w:val="clear" w:color="auto" w:fill="F7F8FA"/>
+        </w:rPr>
+        <w:t>ABOR / QUIT</w:t>
+      </w:r>
+      <w:r>
+        <w:rPr>
+          <w:rFonts w:ascii="Arial" w:hAnsi="Arial" w:cs="Arial"/>
+          <w:szCs w:val="21"/>
+          <w:highlight w:val="green"/>
+          <w:shd w:val="clear" w:color="auto" w:fill="F7F8FA"/>
+        </w:rPr>
+        <w:t>请求，但是您必须忽略其他一切</w:t>
+      </w:r>
+      <w:r>
+        <w:rPr>
+          <w:rFonts w:ascii="Arial" w:hAnsi="Arial" w:cs="Arial"/>
+          <w:szCs w:val="21"/>
+          <w:highlight w:val="green"/>
+          <w:shd w:val="clear" w:color="auto" w:fill="F7F8FA"/>
+        </w:rPr>
+        <w:t>)</w:t>
+      </w:r>
+      <w:r>
+        <w:rPr>
+          <w:rFonts w:ascii="Arial" w:hAnsi="Arial" w:cs="Arial"/>
+          <w:szCs w:val="21"/>
+          <w:highlight w:val="green"/>
+          <w:shd w:val="clear" w:color="auto" w:fill="F7F8FA"/>
+        </w:rPr>
+        <w:t>。但是，新客户机应该仍然能够连接到服务器，现有客户机应该能够同时启动自己的数据传输</w:t>
+      </w:r>
+    </w:p>
+    <w:p>
+      <w:pPr>
+        <w:rPr>
+          <w:rFonts w:ascii="Arial" w:hAnsi="Arial" w:cs="Arial"/>
+          <w:szCs w:val="21"/>
+          <w:shd w:val="clear" w:color="auto" w:fill="F7F8FA"/>
+        </w:rPr>
+      </w:pPr>
+    </w:p>
+    <w:p>
+      <w:pPr>
+        <w:rPr>
+          <w:rFonts w:ascii="Arial" w:hAnsi="Arial" w:cs="Arial"/>
+          <w:szCs w:val="21"/>
+          <w:shd w:val="clear" w:color="auto" w:fill="F7F8FA"/>
+        </w:rPr>
+      </w:pPr>
+      <w:r>
+        <w:rPr>
+          <w:rFonts w:ascii="Arial" w:hAnsi="Arial" w:cs="Arial" w:hint="eastAsia"/>
+          <w:szCs w:val="21"/>
+          <w:shd w:val="clear" w:color="auto" w:fill="F7F8FA"/>
+        </w:rPr>
+        <w:t>PORT</w:t>
+      </w:r>
+      <w:r>
+        <w:rPr>
+          <w:rFonts w:ascii="Arial" w:hAnsi="Arial" w:cs="Arial" w:hint="eastAsia"/>
+          <w:szCs w:val="21"/>
+          <w:shd w:val="clear" w:color="auto" w:fill="F7F8FA"/>
+        </w:rPr>
+        <w:t>MODE</w:t>
+      </w:r>
+      <w:r>
+        <w:rPr>
+          <w:rFonts w:ascii="Arial" w:hAnsi="Arial" w:cs="Arial" w:hint="eastAsia"/>
+          <w:szCs w:val="21"/>
+          <w:shd w:val="clear" w:color="auto" w:fill="F7F8FA"/>
+        </w:rPr>
+        <w:t>下</w:t>
+      </w:r>
+      <w:r>
+        <w:rPr>
+          <w:rFonts w:ascii="Arial" w:hAnsi="Arial" w:cs="Arial" w:hint="eastAsia"/>
+          <w:szCs w:val="21"/>
+          <w:shd w:val="clear" w:color="auto" w:fill="F7F8FA"/>
+        </w:rPr>
+        <w:t>client</w:t>
+      </w:r>
+      <w:r>
+        <w:rPr>
+          <w:rFonts w:ascii="Arial" w:hAnsi="Arial" w:cs="Arial" w:hint="eastAsia"/>
+          <w:szCs w:val="21"/>
+          <w:shd w:val="clear" w:color="auto" w:fill="F7F8FA"/>
+        </w:rPr>
+        <w:t>建立监听端口</w:t>
+      </w:r>
+      <w:r>
+        <w:rPr>
+          <w:rFonts w:ascii="Arial" w:hAnsi="Arial" w:cs="Arial" w:hint="eastAsia"/>
+          <w:szCs w:val="21"/>
+          <w:shd w:val="clear" w:color="auto" w:fill="F7F8FA"/>
+        </w:rPr>
+        <w:t>listen</w:t>
+      </w:r>
+    </w:p>
+    <w:p>
+      <w:pPr>
+        <w:rPr>
+          <w:rFonts w:ascii="Arial" w:hAnsi="Arial" w:cs="Arial"/>
+          <w:szCs w:val="21"/>
+          <w:shd w:val="clear" w:color="auto" w:fill="F7F8FA"/>
+        </w:rPr>
+      </w:pPr>
+    </w:p>
+    <w:p>
+      <w:pPr>
+        <w:rPr>
+          <w:rFonts w:ascii="Arial" w:hAnsi="Arial" w:cs="Arial"/>
+          <w:szCs w:val="21"/>
+          <w:shd w:val="clear" w:color="auto" w:fill="F7F8FA"/>
+        </w:rPr>
+      </w:pPr>
+      <w:r>
+        <w:rPr>
+          <w:rFonts w:ascii="Arial" w:hAnsi="Arial" w:cs="Arial" w:hint="eastAsia"/>
+          <w:szCs w:val="21"/>
+          <w:shd w:val="clear" w:color="auto" w:fill="F7F8FA"/>
+        </w:rPr>
+        <w:t>RETR</w:t>
+      </w:r>
+      <w:r>
+        <w:rPr>
+          <w:rFonts w:ascii="Arial" w:hAnsi="Arial" w:cs="Arial" w:hint="eastAsia"/>
+          <w:szCs w:val="21"/>
+          <w:shd w:val="clear" w:color="auto" w:fill="F7F8FA"/>
+        </w:rPr>
+        <w:t>的话是</w:t>
+      </w:r>
+      <w:r>
+        <w:rPr>
+          <w:rFonts w:ascii="Arial" w:hAnsi="Arial" w:cs="Arial" w:hint="eastAsia"/>
+          <w:szCs w:val="21"/>
+          <w:shd w:val="clear" w:color="auto" w:fill="F7F8FA"/>
+        </w:rPr>
+        <w:t>server</w:t>
+      </w:r>
+      <w:r>
+        <w:rPr>
+          <w:rFonts w:ascii="Arial" w:hAnsi="Arial" w:cs="Arial" w:hint="eastAsia"/>
+          <w:szCs w:val="21"/>
+          <w:shd w:val="clear" w:color="auto" w:fill="F7F8FA"/>
+        </w:rPr>
+        <w:t>主动连接后立刻发送数据</w:t>
+      </w:r>
+    </w:p>
+    <w:p>
+      <w:pPr>
+        <w:rPr>
+          <w:rFonts w:ascii="Arial" w:hAnsi="Arial" w:cs="Arial"/>
+          <w:szCs w:val="21"/>
+          <w:shd w:val="clear" w:color="auto" w:fill="F7F8FA"/>
+        </w:rPr>
+      </w:pPr>
+    </w:p>
+    <w:p>
+      <w:pPr>
+        <w:rPr>
+          <w:rFonts w:ascii="Utopia-Regular" w:hAnsi="Utopia-Regular" w:hint="eastAsia"/>
+          <w:sz w:val="20"/>
+          <w:szCs w:val="20"/>
+        </w:rPr>
+      </w:pPr>
+      <w:r>
+        <w:rPr>
+          <w:rFonts w:ascii="Arial" w:hAnsi="Arial" w:cs="Arial" w:hint="eastAsia"/>
+          <w:szCs w:val="21"/>
+          <w:shd w:val="clear" w:color="auto" w:fill="F7F8FA"/>
+        </w:rPr>
+        <w:t>STOR</w:t>
+      </w:r>
+      <w:r>
+        <w:rPr>
+          <w:rFonts w:ascii="Arial" w:hAnsi="Arial" w:cs="Arial" w:hint="eastAsia"/>
+          <w:szCs w:val="21"/>
+          <w:shd w:val="clear" w:color="auto" w:fill="F7F8FA"/>
+        </w:rPr>
+        <w:t>的话是</w:t>
+      </w:r>
+      <w:r>
+        <w:rPr>
+          <w:rFonts w:ascii="Arial" w:hAnsi="Arial" w:cs="Arial" w:hint="eastAsia"/>
+          <w:szCs w:val="21"/>
+          <w:shd w:val="clear" w:color="auto" w:fill="F7F8FA"/>
+        </w:rPr>
+        <w:t>server</w:t>
+      </w:r>
+      <w:r>
+        <w:rPr>
+          <w:rFonts w:ascii="Arial" w:hAnsi="Arial" w:cs="Arial" w:hint="eastAsia"/>
+          <w:szCs w:val="21"/>
+          <w:shd w:val="clear" w:color="auto" w:fill="F7F8FA"/>
+        </w:rPr>
+        <w:t>主动连接后</w:t>
+      </w:r>
+      <w:r>
+        <w:rPr>
+          <w:rFonts w:ascii="Arial" w:hAnsi="Arial" w:cs="Arial" w:hint="eastAsia"/>
+          <w:szCs w:val="21"/>
+          <w:shd w:val="clear" w:color="auto" w:fill="F7F8FA"/>
+        </w:rPr>
+        <w:t>等待</w:t>
+      </w:r>
+      <w:r>
+        <w:rPr>
+          <w:rFonts w:ascii="Arial" w:hAnsi="Arial" w:cs="Arial" w:hint="eastAsia"/>
+          <w:szCs w:val="21"/>
+          <w:shd w:val="clear" w:color="auto" w:fill="F7F8FA"/>
+        </w:rPr>
+        <w:t>client</w:t>
+      </w:r>
+      <w:r>
+        <w:rPr>
+          <w:rFonts w:ascii="Arial" w:hAnsi="Arial" w:cs="Arial" w:hint="eastAsia"/>
+          <w:szCs w:val="21"/>
+          <w:shd w:val="clear" w:color="auto" w:fill="F7F8FA"/>
+        </w:rPr>
+        <w:t>发送数据</w:t>
+      </w:r>
+      <w:bookmarkStart w:id="0" w:name="_GoBack"/>
+      <w:bookmarkEnd w:id="0"/>
     </w:p>
     <w:sectPr>
       <w:pgSz w:w="11906" w:h="16838"/>

--- a/details.docx
+++ b/details.docx
@@ -2576,69 +2576,720 @@
     <w:p>
       <w:pPr>
         <w:rPr>
+          <w:rFonts w:ascii="Arial" w:hAnsi="Arial" w:cs="Arial"/>
+          <w:szCs w:val="21"/>
+          <w:shd w:val="clear" w:color="auto" w:fill="F7F8FA"/>
+        </w:rPr>
+      </w:pPr>
+      <w:r>
+        <w:rPr>
+          <w:rFonts w:ascii="Arial" w:hAnsi="Arial" w:cs="Arial" w:hint="eastAsia"/>
+          <w:szCs w:val="21"/>
+          <w:shd w:val="clear" w:color="auto" w:fill="F7F8FA"/>
+        </w:rPr>
+        <w:t>STOR</w:t>
+      </w:r>
+      <w:r>
+        <w:rPr>
+          <w:rFonts w:ascii="Arial" w:hAnsi="Arial" w:cs="Arial" w:hint="eastAsia"/>
+          <w:szCs w:val="21"/>
+          <w:shd w:val="clear" w:color="auto" w:fill="F7F8FA"/>
+        </w:rPr>
+        <w:t>的话是</w:t>
+      </w:r>
+      <w:r>
+        <w:rPr>
+          <w:rFonts w:ascii="Arial" w:hAnsi="Arial" w:cs="Arial" w:hint="eastAsia"/>
+          <w:szCs w:val="21"/>
+          <w:shd w:val="clear" w:color="auto" w:fill="F7F8FA"/>
+        </w:rPr>
+        <w:t>server</w:t>
+      </w:r>
+      <w:r>
+        <w:rPr>
+          <w:rFonts w:ascii="Arial" w:hAnsi="Arial" w:cs="Arial" w:hint="eastAsia"/>
+          <w:szCs w:val="21"/>
+          <w:shd w:val="clear" w:color="auto" w:fill="F7F8FA"/>
+        </w:rPr>
+        <w:t>主动连接后</w:t>
+      </w:r>
+      <w:r>
+        <w:rPr>
+          <w:rFonts w:ascii="Arial" w:hAnsi="Arial" w:cs="Arial" w:hint="eastAsia"/>
+          <w:szCs w:val="21"/>
+          <w:shd w:val="clear" w:color="auto" w:fill="F7F8FA"/>
+        </w:rPr>
+        <w:t>等待</w:t>
+      </w:r>
+      <w:r>
+        <w:rPr>
+          <w:rFonts w:ascii="Arial" w:hAnsi="Arial" w:cs="Arial" w:hint="eastAsia"/>
+          <w:szCs w:val="21"/>
+          <w:shd w:val="clear" w:color="auto" w:fill="F7F8FA"/>
+        </w:rPr>
+        <w:t>client</w:t>
+      </w:r>
+      <w:r>
+        <w:rPr>
+          <w:rFonts w:ascii="Arial" w:hAnsi="Arial" w:cs="Arial" w:hint="eastAsia"/>
+          <w:szCs w:val="21"/>
+          <w:shd w:val="clear" w:color="auto" w:fill="F7F8FA"/>
+        </w:rPr>
+        <w:t>发送数据</w:t>
+      </w:r>
+    </w:p>
+    <w:p>
+      <w:pPr>
+        <w:rPr>
+          <w:rFonts w:ascii="Arial" w:hAnsi="Arial" w:cs="Arial"/>
+          <w:szCs w:val="21"/>
+          <w:shd w:val="clear" w:color="auto" w:fill="F7F8FA"/>
+        </w:rPr>
+      </w:pPr>
+    </w:p>
+    <w:p>
+      <w:pPr>
+        <w:rPr>
+          <w:rFonts w:ascii="Arial" w:hAnsi="Arial" w:cs="Arial"/>
+          <w:szCs w:val="21"/>
+          <w:shd w:val="clear" w:color="auto" w:fill="F7F8FA"/>
+        </w:rPr>
+      </w:pPr>
+    </w:p>
+    <w:p>
+      <w:pPr>
+        <w:rPr>
+          <w:rFonts w:ascii="Arial" w:hAnsi="Arial" w:cs="Arial"/>
+          <w:szCs w:val="21"/>
+          <w:shd w:val="clear" w:color="auto" w:fill="F7F8FA"/>
+        </w:rPr>
+      </w:pPr>
+      <w:r>
+        <w:rPr>
+          <w:rFonts w:ascii="Arial" w:hAnsi="Arial" w:cs="Arial" w:hint="eastAsia"/>
+          <w:szCs w:val="21"/>
+          <w:shd w:val="clear" w:color="auto" w:fill="F7F8FA"/>
+        </w:rPr>
+        <w:t>PASV</w:t>
+      </w:r>
+      <w:r>
+        <w:rPr>
+          <w:rFonts w:ascii="Arial" w:hAnsi="Arial" w:cs="Arial" w:hint="eastAsia"/>
+          <w:szCs w:val="21"/>
+          <w:shd w:val="clear" w:color="auto" w:fill="F7F8FA"/>
+        </w:rPr>
+        <w:t>模式下</w:t>
+      </w:r>
+      <w:r>
+        <w:rPr>
+          <w:rFonts w:ascii="Arial" w:hAnsi="Arial" w:cs="Arial" w:hint="eastAsia"/>
+          <w:szCs w:val="21"/>
+          <w:shd w:val="clear" w:color="auto" w:fill="F7F8FA"/>
+        </w:rPr>
+        <w:t>RETR</w:t>
+      </w:r>
+      <w:r>
+        <w:rPr>
+          <w:rFonts w:ascii="Arial" w:hAnsi="Arial" w:cs="Arial" w:hint="eastAsia"/>
+          <w:szCs w:val="21"/>
+          <w:shd w:val="clear" w:color="auto" w:fill="F7F8FA"/>
+        </w:rPr>
+        <w:t>的话是</w:t>
+      </w:r>
+      <w:r>
+        <w:rPr>
+          <w:rFonts w:ascii="Arial" w:hAnsi="Arial" w:cs="Arial" w:hint="eastAsia"/>
+          <w:szCs w:val="21"/>
+          <w:shd w:val="clear" w:color="auto" w:fill="F7F8FA"/>
+        </w:rPr>
+        <w:t>用户</w:t>
+      </w:r>
+    </w:p>
+    <w:p>
+      <w:pPr>
+        <w:rPr>
+          <w:rFonts w:ascii="Arial" w:hAnsi="Arial" w:cs="Arial"/>
+          <w:szCs w:val="21"/>
+          <w:shd w:val="clear" w:color="auto" w:fill="F7F8FA"/>
+        </w:rPr>
+      </w:pPr>
+    </w:p>
+    <w:p>
+      <w:pPr>
+        <w:rPr>
+          <w:rFonts w:ascii="Utopia-Regular" w:hAnsi="Utopia-Regular"/>
+          <w:sz w:val="20"/>
+          <w:szCs w:val="20"/>
+        </w:rPr>
+      </w:pPr>
+      <w:r>
+        <w:rPr>
           <w:rFonts w:ascii="Utopia-Regular" w:hAnsi="Utopia-Regular" w:hint="eastAsia"/>
           <w:sz w:val="20"/>
           <w:szCs w:val="20"/>
         </w:rPr>
-      </w:pPr>
-      <w:r>
-        <w:rPr>
-          <w:rFonts w:ascii="Arial" w:hAnsi="Arial" w:cs="Arial" w:hint="eastAsia"/>
-          <w:szCs w:val="21"/>
-          <w:shd w:val="clear" w:color="auto" w:fill="F7F8FA"/>
-        </w:rPr>
-        <w:t>STOR</w:t>
-      </w:r>
-      <w:r>
-        <w:rPr>
-          <w:rFonts w:ascii="Arial" w:hAnsi="Arial" w:cs="Arial" w:hint="eastAsia"/>
-          <w:szCs w:val="21"/>
-          <w:shd w:val="clear" w:color="auto" w:fill="F7F8FA"/>
-        </w:rPr>
-        <w:t>的话是</w:t>
-      </w:r>
-      <w:r>
-        <w:rPr>
-          <w:rFonts w:ascii="Arial" w:hAnsi="Arial" w:cs="Arial" w:hint="eastAsia"/>
-          <w:szCs w:val="21"/>
-          <w:shd w:val="clear" w:color="auto" w:fill="F7F8FA"/>
-        </w:rPr>
-        <w:t>server</w:t>
-      </w:r>
-      <w:r>
-        <w:rPr>
-          <w:rFonts w:ascii="Arial" w:hAnsi="Arial" w:cs="Arial" w:hint="eastAsia"/>
-          <w:szCs w:val="21"/>
-          <w:shd w:val="clear" w:color="auto" w:fill="F7F8FA"/>
-        </w:rPr>
-        <w:t>主动连接后</w:t>
-      </w:r>
-      <w:r>
-        <w:rPr>
-          <w:rFonts w:ascii="Arial" w:hAnsi="Arial" w:cs="Arial" w:hint="eastAsia"/>
-          <w:szCs w:val="21"/>
-          <w:shd w:val="clear" w:color="auto" w:fill="F7F8FA"/>
-        </w:rPr>
-        <w:t>等待</w:t>
-      </w:r>
-      <w:r>
-        <w:rPr>
-          <w:rFonts w:ascii="Arial" w:hAnsi="Arial" w:cs="Arial" w:hint="eastAsia"/>
-          <w:szCs w:val="21"/>
-          <w:shd w:val="clear" w:color="auto" w:fill="F7F8FA"/>
-        </w:rPr>
-        <w:t>client</w:t>
-      </w:r>
-      <w:r>
-        <w:rPr>
-          <w:rFonts w:ascii="Arial" w:hAnsi="Arial" w:cs="Arial" w:hint="eastAsia"/>
-          <w:szCs w:val="21"/>
-          <w:shd w:val="clear" w:color="auto" w:fill="F7F8FA"/>
-        </w:rPr>
-        <w:t>发送数据</w:t>
+        <w:t>一个</w:t>
+      </w:r>
+      <w:r>
+        <w:rPr>
+          <w:rFonts w:ascii="Utopia-Regular" w:hAnsi="Utopia-Regular" w:hint="eastAsia"/>
+          <w:sz w:val="20"/>
+          <w:szCs w:val="20"/>
+        </w:rPr>
+        <w:t>LIST</w:t>
+      </w:r>
+      <w:r>
+        <w:rPr>
+          <w:rFonts w:ascii="Utopia-Regular" w:hAnsi="Utopia-Regular"/>
+          <w:sz w:val="20"/>
+          <w:szCs w:val="20"/>
+        </w:rPr>
+        <w:t>请求请求服务器通过客户机已经建立的数据连接发送目录的内容。目录由当前名称前缀标识。</w:t>
+      </w:r>
+    </w:p>
+    <w:p>
+      <w:pPr>
+        <w:rPr>
+          <w:rFonts w:ascii="Utopia-Regular" w:hAnsi="Utopia-Regular"/>
+          <w:sz w:val="20"/>
+          <w:szCs w:val="20"/>
+        </w:rPr>
+      </w:pPr>
+    </w:p>
+    <w:p>
+      <w:pPr>
+        <w:widowControl/>
+        <w:shd w:val="clear" w:color="auto" w:fill="F7F8FA"/>
+        <w:spacing w:line="390" w:lineRule="atLeast"/>
+        <w:rPr>
+          <w:rFonts w:ascii="Arial" w:eastAsia="宋体" w:hAnsi="Arial" w:cs="Arial"/>
+          <w:color w:val="333333"/>
+          <w:kern w:val="0"/>
+          <w:szCs w:val="21"/>
+        </w:rPr>
+      </w:pPr>
+      <w:r>
+        <w:rPr>
+          <w:rFonts w:ascii="Arial" w:eastAsia="宋体" w:hAnsi="Arial" w:cs="Arial"/>
+          <w:color w:val="333333"/>
+          <w:kern w:val="0"/>
+          <w:szCs w:val="21"/>
+        </w:rPr>
+        <w:t>LIST</w:t>
+      </w:r>
+      <w:r>
+        <w:rPr>
+          <w:rFonts w:ascii="Arial" w:eastAsia="宋体" w:hAnsi="Arial" w:cs="Arial"/>
+          <w:color w:val="333333"/>
+          <w:kern w:val="0"/>
+          <w:szCs w:val="21"/>
+        </w:rPr>
+        <w:t>和</w:t>
+      </w:r>
+      <w:r>
+        <w:rPr>
+          <w:rFonts w:ascii="Arial" w:eastAsia="宋体" w:hAnsi="Arial" w:cs="Arial"/>
+          <w:color w:val="333333"/>
+          <w:kern w:val="0"/>
+          <w:szCs w:val="21"/>
+        </w:rPr>
+        <w:t>NLST</w:t>
+      </w:r>
+      <w:r>
+        <w:rPr>
+          <w:rFonts w:ascii="Arial" w:eastAsia="宋体" w:hAnsi="Arial" w:cs="Arial"/>
+          <w:color w:val="333333"/>
+          <w:kern w:val="0"/>
+          <w:szCs w:val="21"/>
+        </w:rPr>
+        <w:t>有一个可选参数，给出了一个文件的编码路径名。该文件可以是目录或常规文件。</w:t>
+      </w:r>
+    </w:p>
+    <w:p>
+      <w:pPr>
+        <w:widowControl/>
+        <w:shd w:val="clear" w:color="auto" w:fill="F7F8FA"/>
+        <w:spacing w:line="390" w:lineRule="atLeast"/>
+        <w:rPr>
+          <w:rFonts w:ascii="Arial" w:eastAsia="宋体" w:hAnsi="Arial" w:cs="Arial"/>
+          <w:color w:val="333333"/>
+          <w:kern w:val="0"/>
+          <w:szCs w:val="21"/>
+        </w:rPr>
+      </w:pPr>
+      <w:r>
+        <w:rPr>
+          <w:rFonts w:ascii="Arial" w:eastAsia="宋体" w:hAnsi="Arial" w:cs="Arial"/>
+          <w:color w:val="333333"/>
+          <w:kern w:val="0"/>
+          <w:szCs w:val="21"/>
+        </w:rPr>
+        <w:t>如果文件是常规文件，服务器将以与单个目录条目相同的格式提供关于该文件的信息。但是，如果文件是一个目录，大多数服务器将提供目录的内容，而不是关于目录的信息。</w:t>
+      </w:r>
+    </w:p>
+    <w:p>
+      <w:pPr>
+        <w:rPr>
+          <w:rFonts w:ascii="Utopia-Regular" w:hAnsi="Utopia-Regular"/>
+          <w:sz w:val="20"/>
+          <w:szCs w:val="20"/>
+        </w:rPr>
+      </w:pPr>
+    </w:p>
+    <w:p>
+      <w:pPr>
+        <w:rPr>
+          <w:rFonts w:ascii="Utopia-Regular" w:hAnsi="Utopia-Regular"/>
+          <w:sz w:val="20"/>
+          <w:szCs w:val="20"/>
+        </w:rPr>
+      </w:pPr>
+    </w:p>
+    <w:p>
+      <w:pPr>
+        <w:widowControl/>
+        <w:spacing w:before="100" w:beforeAutospacing="1" w:after="100" w:afterAutospacing="1"/>
+        <w:jc w:val="left"/>
+        <w:rPr>
+          <w:rFonts w:ascii="宋体" w:eastAsia="宋体" w:hAnsi="宋体" w:cs="宋体"/>
+          <w:kern w:val="0"/>
+          <w:sz w:val="24"/>
+          <w:szCs w:val="24"/>
+        </w:rPr>
+      </w:pPr>
+      <w:r>
+        <w:rPr>
+          <w:rFonts w:ascii="宋体" w:eastAsia="宋体" w:hAnsi="宋体" w:cs="宋体"/>
+          <w:kern w:val="0"/>
+          <w:sz w:val="24"/>
+          <w:szCs w:val="24"/>
+        </w:rPr>
+        <w:t xml:space="preserve">The server may accept a CWD request using </w:t>
+      </w:r>
+      <w:hyperlink r:id="rId6" w:anchor="response" w:history="1">
+        <w:r>
+          <w:rPr>
+            <w:rFonts w:ascii="宋体" w:eastAsia="宋体" w:hAnsi="宋体" w:cs="宋体"/>
+            <w:color w:val="0000FF"/>
+            <w:kern w:val="0"/>
+            <w:sz w:val="24"/>
+            <w:szCs w:val="24"/>
+            <w:u w:val="single"/>
+          </w:rPr>
+          <w:t>code</w:t>
+        </w:r>
+      </w:hyperlink>
+      <w:r>
+        <w:rPr>
+          <w:rFonts w:ascii="宋体" w:eastAsia="宋体" w:hAnsi="宋体" w:cs="宋体"/>
+          <w:kern w:val="0"/>
+          <w:sz w:val="24"/>
+          <w:szCs w:val="24"/>
+        </w:rPr>
+        <w:t xml:space="preserve"> 200 or 250: </w:t>
+      </w:r>
+    </w:p>
+    <w:p>
+      <w:pPr>
+        <w:widowControl/>
+        <w:tabs>
+          <w:tab w:val="left" w:pos="916"/>
+          <w:tab w:val="left" w:pos="1832"/>
+          <w:tab w:val="left" w:pos="2748"/>
+          <w:tab w:val="left" w:pos="3664"/>
+          <w:tab w:val="left" w:pos="4580"/>
+          <w:tab w:val="left" w:pos="5496"/>
+          <w:tab w:val="left" w:pos="6412"/>
+          <w:tab w:val="left" w:pos="7328"/>
+          <w:tab w:val="left" w:pos="8244"/>
+          <w:tab w:val="left" w:pos="9160"/>
+          <w:tab w:val="left" w:pos="10076"/>
+          <w:tab w:val="left" w:pos="10992"/>
+          <w:tab w:val="left" w:pos="11908"/>
+          <w:tab w:val="left" w:pos="12824"/>
+          <w:tab w:val="left" w:pos="13740"/>
+          <w:tab w:val="left" w:pos="14656"/>
+        </w:tabs>
+        <w:jc w:val="left"/>
+        <w:rPr>
+          <w:rFonts w:ascii="宋体" w:eastAsia="宋体" w:hAnsi="宋体" w:cs="宋体"/>
+          <w:kern w:val="0"/>
+          <w:sz w:val="24"/>
+          <w:szCs w:val="24"/>
+        </w:rPr>
+      </w:pPr>
+      <w:r>
+        <w:rPr>
+          <w:rFonts w:ascii="宋体" w:eastAsia="宋体" w:hAnsi="宋体" w:cs="宋体"/>
+          <w:kern w:val="0"/>
+          <w:sz w:val="24"/>
+          <w:szCs w:val="24"/>
+        </w:rPr>
+        <w:t xml:space="preserve">     CWD /public</w:t>
+      </w:r>
+    </w:p>
+    <w:p>
+      <w:pPr>
+        <w:widowControl/>
+        <w:tabs>
+          <w:tab w:val="left" w:pos="916"/>
+          <w:tab w:val="left" w:pos="1832"/>
+          <w:tab w:val="left" w:pos="2748"/>
+          <w:tab w:val="left" w:pos="3664"/>
+          <w:tab w:val="left" w:pos="4580"/>
+          <w:tab w:val="left" w:pos="5496"/>
+          <w:tab w:val="left" w:pos="6412"/>
+          <w:tab w:val="left" w:pos="7328"/>
+          <w:tab w:val="left" w:pos="8244"/>
+          <w:tab w:val="left" w:pos="9160"/>
+          <w:tab w:val="left" w:pos="10076"/>
+          <w:tab w:val="left" w:pos="10992"/>
+          <w:tab w:val="left" w:pos="11908"/>
+          <w:tab w:val="left" w:pos="12824"/>
+          <w:tab w:val="left" w:pos="13740"/>
+          <w:tab w:val="left" w:pos="14656"/>
+        </w:tabs>
+        <w:jc w:val="left"/>
+        <w:rPr>
+          <w:rFonts w:ascii="宋体" w:eastAsia="宋体" w:hAnsi="宋体" w:cs="宋体"/>
+          <w:kern w:val="0"/>
+          <w:sz w:val="24"/>
+          <w:szCs w:val="24"/>
+        </w:rPr>
+      </w:pPr>
+      <w:r>
+        <w:rPr>
+          <w:rFonts w:ascii="宋体" w:eastAsia="宋体" w:hAnsi="宋体" w:cs="宋体"/>
+          <w:kern w:val="0"/>
+          <w:sz w:val="24"/>
+          <w:szCs w:val="24"/>
+        </w:rPr>
+        <w:t xml:space="preserve">     250 Okay.</w:t>
+      </w:r>
+    </w:p>
+    <w:p>
+      <w:pPr>
+        <w:widowControl/>
+        <w:jc w:val="left"/>
+        <w:rPr>
+          <w:rFonts w:ascii="宋体" w:eastAsia="宋体" w:hAnsi="宋体" w:cs="宋体"/>
+          <w:kern w:val="0"/>
+          <w:sz w:val="24"/>
+          <w:szCs w:val="24"/>
+        </w:rPr>
+      </w:pPr>
+      <w:r>
+        <w:rPr>
+          <w:rFonts w:ascii="宋体" w:eastAsia="宋体" w:hAnsi="宋体" w:cs="宋体"/>
+          <w:kern w:val="0"/>
+          <w:sz w:val="24"/>
+          <w:szCs w:val="24"/>
+        </w:rPr>
+        <w:t xml:space="preserve">(RFC 959 says that code 250 is required, but also gives examples of code 200. I recommend 250.) </w:t>
+      </w:r>
+    </w:p>
+    <w:p>
+      <w:pPr>
+        <w:widowControl/>
+        <w:spacing w:before="100" w:beforeAutospacing="1" w:after="100" w:afterAutospacing="1"/>
+        <w:jc w:val="left"/>
+        <w:rPr>
+          <w:rFonts w:ascii="宋体" w:eastAsia="宋体" w:hAnsi="宋体" w:cs="宋体"/>
+          <w:kern w:val="0"/>
+          <w:sz w:val="24"/>
+          <w:szCs w:val="24"/>
+        </w:rPr>
+      </w:pPr>
+      <w:r>
+        <w:rPr>
+          <w:rFonts w:ascii="宋体" w:eastAsia="宋体" w:hAnsi="宋体" w:cs="宋体"/>
+          <w:kern w:val="0"/>
+          <w:sz w:val="24"/>
+          <w:szCs w:val="24"/>
+        </w:rPr>
+        <w:t xml:space="preserve">The server may reject a CWD request using code 550: </w:t>
+      </w:r>
+    </w:p>
+    <w:p>
+      <w:pPr>
+        <w:widowControl/>
+        <w:tabs>
+          <w:tab w:val="left" w:pos="916"/>
+          <w:tab w:val="left" w:pos="1832"/>
+          <w:tab w:val="left" w:pos="2748"/>
+          <w:tab w:val="left" w:pos="3664"/>
+          <w:tab w:val="left" w:pos="4580"/>
+          <w:tab w:val="left" w:pos="5496"/>
+          <w:tab w:val="left" w:pos="6412"/>
+          <w:tab w:val="left" w:pos="7328"/>
+          <w:tab w:val="left" w:pos="8244"/>
+          <w:tab w:val="left" w:pos="9160"/>
+          <w:tab w:val="left" w:pos="10076"/>
+          <w:tab w:val="left" w:pos="10992"/>
+          <w:tab w:val="left" w:pos="11908"/>
+          <w:tab w:val="left" w:pos="12824"/>
+          <w:tab w:val="left" w:pos="13740"/>
+          <w:tab w:val="left" w:pos="14656"/>
+        </w:tabs>
+        <w:jc w:val="left"/>
+        <w:rPr>
+          <w:rFonts w:ascii="宋体" w:eastAsia="宋体" w:hAnsi="宋体" w:cs="宋体"/>
+          <w:kern w:val="0"/>
+          <w:sz w:val="24"/>
+          <w:szCs w:val="24"/>
+        </w:rPr>
+      </w:pPr>
+      <w:r>
+        <w:rPr>
+          <w:rFonts w:ascii="宋体" w:eastAsia="宋体" w:hAnsi="宋体" w:cs="宋体"/>
+          <w:kern w:val="0"/>
+          <w:sz w:val="24"/>
+          <w:szCs w:val="24"/>
+        </w:rPr>
+        <w:t xml:space="preserve">     CWD /pubilc</w:t>
+      </w:r>
+    </w:p>
+    <w:p>
+      <w:pPr>
+        <w:widowControl/>
+        <w:tabs>
+          <w:tab w:val="left" w:pos="916"/>
+          <w:tab w:val="left" w:pos="1832"/>
+          <w:tab w:val="left" w:pos="2748"/>
+          <w:tab w:val="left" w:pos="3664"/>
+          <w:tab w:val="left" w:pos="4580"/>
+          <w:tab w:val="left" w:pos="5496"/>
+          <w:tab w:val="left" w:pos="6412"/>
+          <w:tab w:val="left" w:pos="7328"/>
+          <w:tab w:val="left" w:pos="8244"/>
+          <w:tab w:val="left" w:pos="9160"/>
+          <w:tab w:val="left" w:pos="10076"/>
+          <w:tab w:val="left" w:pos="10992"/>
+          <w:tab w:val="left" w:pos="11908"/>
+          <w:tab w:val="left" w:pos="12824"/>
+          <w:tab w:val="left" w:pos="13740"/>
+          <w:tab w:val="left" w:pos="14656"/>
+        </w:tabs>
+        <w:jc w:val="left"/>
+        <w:rPr>
+          <w:rFonts w:ascii="宋体" w:eastAsia="宋体" w:hAnsi="宋体" w:cs="宋体"/>
+          <w:kern w:val="0"/>
+          <w:sz w:val="24"/>
+          <w:szCs w:val="24"/>
+        </w:rPr>
+      </w:pPr>
+      <w:r>
+        <w:rPr>
+          <w:rFonts w:ascii="宋体" w:eastAsia="宋体" w:hAnsi="宋体" w:cs="宋体"/>
+          <w:kern w:val="0"/>
+          <w:sz w:val="24"/>
+          <w:szCs w:val="24"/>
+        </w:rPr>
+        <w:t xml:space="preserve">     550 /pubilc: No such file or directory.</w:t>
+      </w:r>
+    </w:p>
+    <w:p>
+      <w:pPr>
+        <w:widowControl/>
+        <w:tabs>
+          <w:tab w:val="left" w:pos="916"/>
+          <w:tab w:val="left" w:pos="1832"/>
+          <w:tab w:val="left" w:pos="2748"/>
+          <w:tab w:val="left" w:pos="3664"/>
+          <w:tab w:val="left" w:pos="4580"/>
+          <w:tab w:val="left" w:pos="5496"/>
+          <w:tab w:val="left" w:pos="6412"/>
+          <w:tab w:val="left" w:pos="7328"/>
+          <w:tab w:val="left" w:pos="8244"/>
+          <w:tab w:val="left" w:pos="9160"/>
+          <w:tab w:val="left" w:pos="10076"/>
+          <w:tab w:val="left" w:pos="10992"/>
+          <w:tab w:val="left" w:pos="11908"/>
+          <w:tab w:val="left" w:pos="12824"/>
+          <w:tab w:val="left" w:pos="13740"/>
+          <w:tab w:val="left" w:pos="14656"/>
+        </w:tabs>
+        <w:jc w:val="left"/>
+        <w:rPr>
+          <w:rFonts w:ascii="宋体" w:eastAsia="宋体" w:hAnsi="宋体" w:cs="宋体"/>
+          <w:kern w:val="0"/>
+          <w:sz w:val="24"/>
+          <w:szCs w:val="24"/>
+        </w:rPr>
+      </w:pPr>
+    </w:p>
+    <w:p>
+      <w:pPr>
+        <w:widowControl/>
+        <w:tabs>
+          <w:tab w:val="left" w:pos="916"/>
+          <w:tab w:val="left" w:pos="1832"/>
+          <w:tab w:val="left" w:pos="2748"/>
+          <w:tab w:val="left" w:pos="3664"/>
+          <w:tab w:val="left" w:pos="4580"/>
+          <w:tab w:val="left" w:pos="5496"/>
+          <w:tab w:val="left" w:pos="6412"/>
+          <w:tab w:val="left" w:pos="7328"/>
+          <w:tab w:val="left" w:pos="8244"/>
+          <w:tab w:val="left" w:pos="9160"/>
+          <w:tab w:val="left" w:pos="10076"/>
+          <w:tab w:val="left" w:pos="10992"/>
+          <w:tab w:val="left" w:pos="11908"/>
+          <w:tab w:val="left" w:pos="12824"/>
+          <w:tab w:val="left" w:pos="13740"/>
+          <w:tab w:val="left" w:pos="14656"/>
+        </w:tabs>
+        <w:jc w:val="left"/>
+        <w:rPr>
+          <w:rFonts w:ascii="宋体" w:eastAsia="宋体" w:hAnsi="宋体" w:cs="宋体"/>
+          <w:kern w:val="0"/>
+          <w:sz w:val="24"/>
+          <w:szCs w:val="24"/>
+        </w:rPr>
+      </w:pPr>
+    </w:p>
+    <w:p>
+      <w:pPr>
+        <w:widowControl/>
+        <w:tabs>
+          <w:tab w:val="left" w:pos="916"/>
+          <w:tab w:val="left" w:pos="1832"/>
+          <w:tab w:val="left" w:pos="2748"/>
+          <w:tab w:val="left" w:pos="3664"/>
+          <w:tab w:val="left" w:pos="4580"/>
+          <w:tab w:val="left" w:pos="5496"/>
+          <w:tab w:val="left" w:pos="6412"/>
+          <w:tab w:val="left" w:pos="7328"/>
+          <w:tab w:val="left" w:pos="8244"/>
+          <w:tab w:val="left" w:pos="9160"/>
+          <w:tab w:val="left" w:pos="10076"/>
+          <w:tab w:val="left" w:pos="10992"/>
+          <w:tab w:val="left" w:pos="11908"/>
+          <w:tab w:val="left" w:pos="12824"/>
+          <w:tab w:val="left" w:pos="13740"/>
+          <w:tab w:val="left" w:pos="14656"/>
+        </w:tabs>
+        <w:jc w:val="left"/>
+        <w:rPr>
+          <w:rFonts w:ascii="宋体" w:eastAsia="宋体" w:hAnsi="宋体" w:cs="宋体"/>
+          <w:kern w:val="0"/>
+          <w:sz w:val="24"/>
+          <w:szCs w:val="24"/>
+        </w:rPr>
+      </w:pPr>
+    </w:p>
+    <w:p>
+      <w:pPr>
+        <w:widowControl/>
+        <w:tabs>
+          <w:tab w:val="left" w:pos="916"/>
+          <w:tab w:val="left" w:pos="1832"/>
+          <w:tab w:val="left" w:pos="2748"/>
+          <w:tab w:val="left" w:pos="3664"/>
+          <w:tab w:val="left" w:pos="4580"/>
+          <w:tab w:val="left" w:pos="5496"/>
+          <w:tab w:val="left" w:pos="6412"/>
+          <w:tab w:val="left" w:pos="7328"/>
+          <w:tab w:val="left" w:pos="8244"/>
+          <w:tab w:val="left" w:pos="9160"/>
+          <w:tab w:val="left" w:pos="10076"/>
+          <w:tab w:val="left" w:pos="10992"/>
+          <w:tab w:val="left" w:pos="11908"/>
+          <w:tab w:val="left" w:pos="12824"/>
+          <w:tab w:val="left" w:pos="13740"/>
+          <w:tab w:val="left" w:pos="14656"/>
+        </w:tabs>
+        <w:jc w:val="left"/>
+        <w:rPr>
+          <w:rFonts w:ascii="宋体" w:eastAsia="宋体" w:hAnsi="宋体" w:cs="宋体"/>
+          <w:color w:val="FF0000"/>
+          <w:kern w:val="0"/>
+          <w:sz w:val="24"/>
+          <w:szCs w:val="24"/>
+        </w:rPr>
+      </w:pPr>
+      <w:r>
+        <w:rPr>
+          <w:rFonts w:ascii="宋体" w:eastAsia="宋体" w:hAnsi="宋体" w:cs="宋体"/>
+          <w:color w:val="FF0000"/>
+          <w:kern w:val="0"/>
+          <w:sz w:val="24"/>
+          <w:szCs w:val="24"/>
+        </w:rPr>
+        <w:t>D</w:t>
+      </w:r>
+      <w:r>
+        <w:rPr>
+          <w:rFonts w:ascii="宋体" w:eastAsia="宋体" w:hAnsi="宋体" w:cs="宋体" w:hint="eastAsia"/>
+          <w:color w:val="FF0000"/>
+          <w:kern w:val="0"/>
+          <w:sz w:val="24"/>
+          <w:szCs w:val="24"/>
+        </w:rPr>
+        <w:t>etail出错</w:t>
+      </w:r>
+      <w:r>
+        <w:rPr>
+          <w:rFonts w:ascii="宋体" w:eastAsia="宋体" w:hAnsi="宋体" w:cs="宋体" w:hint="eastAsia"/>
+          <w:color w:val="FF0000"/>
+          <w:kern w:val="0"/>
+          <w:sz w:val="24"/>
+          <w:szCs w:val="24"/>
+        </w:rPr>
+        <w:t>！！！</w:t>
+      </w:r>
+    </w:p>
+    <w:p>
+      <w:pPr>
+        <w:widowControl/>
+        <w:tabs>
+          <w:tab w:val="left" w:pos="916"/>
+          <w:tab w:val="left" w:pos="1832"/>
+          <w:tab w:val="left" w:pos="2748"/>
+          <w:tab w:val="left" w:pos="3664"/>
+          <w:tab w:val="left" w:pos="4580"/>
+          <w:tab w:val="left" w:pos="5496"/>
+          <w:tab w:val="left" w:pos="6412"/>
+          <w:tab w:val="left" w:pos="7328"/>
+          <w:tab w:val="left" w:pos="8244"/>
+          <w:tab w:val="left" w:pos="9160"/>
+          <w:tab w:val="left" w:pos="10076"/>
+          <w:tab w:val="left" w:pos="10992"/>
+          <w:tab w:val="left" w:pos="11908"/>
+          <w:tab w:val="left" w:pos="12824"/>
+          <w:tab w:val="left" w:pos="13740"/>
+          <w:tab w:val="left" w:pos="14656"/>
+        </w:tabs>
+        <w:jc w:val="left"/>
+        <w:rPr>
+          <w:rFonts w:ascii="宋体" w:eastAsia="宋体" w:hAnsi="宋体" w:cs="宋体" w:hint="eastAsia"/>
+          <w:color w:val="FF0000"/>
+          <w:kern w:val="0"/>
+          <w:sz w:val="24"/>
+          <w:szCs w:val="24"/>
+        </w:rPr>
+      </w:pPr>
+      <w:r>
+        <w:rPr>
+          <w:rFonts w:ascii="宋体" w:eastAsia="宋体" w:hAnsi="宋体" w:cs="宋体" w:hint="eastAsia"/>
+          <w:color w:val="FF0000"/>
+          <w:kern w:val="0"/>
+          <w:sz w:val="24"/>
+          <w:szCs w:val="24"/>
+        </w:rPr>
+        <w:t>删除文件夹出错</w:t>
       </w:r>
       <w:bookmarkStart w:id="0" w:name="_GoBack"/>
       <w:bookmarkEnd w:id="0"/>
+    </w:p>
+    <w:p>
+      <w:pPr>
+        <w:rPr>
+          <w:rFonts w:ascii="Utopia-Regular" w:hAnsi="Utopia-Regular" w:hint="eastAsia"/>
+          <w:sz w:val="20"/>
+          <w:szCs w:val="20"/>
+        </w:rPr>
+      </w:pPr>
     </w:p>
     <w:sectPr>
       <w:pgSz w:w="11906" w:h="16838"/>
@@ -3232,6 +3883,88 @@
     <w:basedOn w:val="a0"/>
     <w:rsid w:val="00C103C3"/>
   </w:style>
+  <w:style w:type="paragraph" w:styleId="a7">
+    <w:name w:val="Normal (Web)"/>
+    <w:basedOn w:val="a"/>
+    <w:uiPriority w:val="99"/>
+    <w:semiHidden/>
+    <w:unhideWhenUsed/>
+    <w:rsid w:val="005E5810"/>
+    <w:pPr>
+      <w:widowControl/>
+      <w:spacing w:before="100" w:beforeAutospacing="1" w:after="100" w:afterAutospacing="1"/>
+      <w:jc w:val="left"/>
+    </w:pPr>
+    <w:rPr>
+      <w:rFonts w:ascii="宋体" w:eastAsia="宋体" w:hAnsi="宋体" w:cs="宋体"/>
+      <w:kern w:val="0"/>
+      <w:sz w:val="24"/>
+      <w:szCs w:val="24"/>
+    </w:rPr>
+  </w:style>
+  <w:style w:type="character" w:styleId="a8">
+    <w:name w:val="Hyperlink"/>
+    <w:basedOn w:val="a0"/>
+    <w:uiPriority w:val="99"/>
+    <w:semiHidden/>
+    <w:unhideWhenUsed/>
+    <w:rsid w:val="005E5810"/>
+    <w:rPr>
+      <w:color w:val="0000FF"/>
+      <w:u w:val="single"/>
+    </w:rPr>
+  </w:style>
+  <w:style w:type="paragraph" w:styleId="HTML">
+    <w:name w:val="HTML Preformatted"/>
+    <w:basedOn w:val="a"/>
+    <w:link w:val="HTML0"/>
+    <w:uiPriority w:val="99"/>
+    <w:semiHidden/>
+    <w:unhideWhenUsed/>
+    <w:rsid w:val="005E5810"/>
+    <w:pPr>
+      <w:widowControl/>
+      <w:tabs>
+        <w:tab w:val="left" w:pos="916"/>
+        <w:tab w:val="left" w:pos="1832"/>
+        <w:tab w:val="left" w:pos="2748"/>
+        <w:tab w:val="left" w:pos="3664"/>
+        <w:tab w:val="left" w:pos="4580"/>
+        <w:tab w:val="left" w:pos="5496"/>
+        <w:tab w:val="left" w:pos="6412"/>
+        <w:tab w:val="left" w:pos="7328"/>
+        <w:tab w:val="left" w:pos="8244"/>
+        <w:tab w:val="left" w:pos="9160"/>
+        <w:tab w:val="left" w:pos="10076"/>
+        <w:tab w:val="left" w:pos="10992"/>
+        <w:tab w:val="left" w:pos="11908"/>
+        <w:tab w:val="left" w:pos="12824"/>
+        <w:tab w:val="left" w:pos="13740"/>
+        <w:tab w:val="left" w:pos="14656"/>
+      </w:tabs>
+      <w:jc w:val="left"/>
+    </w:pPr>
+    <w:rPr>
+      <w:rFonts w:ascii="宋体" w:eastAsia="宋体" w:hAnsi="宋体" w:cs="宋体"/>
+      <w:kern w:val="0"/>
+      <w:sz w:val="24"/>
+      <w:szCs w:val="24"/>
+    </w:rPr>
+  </w:style>
+  <w:style w:type="character" w:customStyle="1" w:styleId="HTML0">
+    <w:name w:val="HTML 预设格式 字符"/>
+    <w:basedOn w:val="a0"/>
+    <w:link w:val="HTML"/>
+    <w:uiPriority w:val="99"/>
+    <w:semiHidden/>
+    <w:rsid w:val="005E5810"/>
+    <w:rPr>
+      <w:rFonts w:ascii="宋体" w:eastAsia="宋体" w:hAnsi="宋体" w:cs="宋体"/>
+      <w:kern w:val="0"/>
+      <w:sz w:val="24"/>
+      <w:szCs w:val="24"/>
+    </w:rPr>
+  </w:style>
 </w:styles>
 </file>
 
